--- a/doc/report.docx
+++ b/doc/report.docx
@@ -7,6 +7,7 @@
         <w:pStyle w:val="Heading2"/>
         <w:bidi w:val="0"/>
         <w:spacing w:before="200" w:after="120"/>
+        <w:ind w:hanging="0" w:start="0"/>
         <w:jc w:val="start"/>
         <w:rPr>
           <w:rFonts w:ascii="Liberation Serif" w:hAnsi="Liberation Serif"/>
@@ -50,6 +51,7 @@
       <w:pPr>
         <w:pStyle w:val="Heading2"/>
         <w:bidi w:val="0"/>
+        <w:ind w:hanging="0" w:start="0"/>
         <w:jc w:val="start"/>
         <w:rPr>
           <w:rFonts w:ascii="Liberation Serif" w:hAnsi="Liberation Serif"/>
@@ -89,7 +91,7 @@
         <w:pStyle w:val="BodyText"/>
         <w:numPr>
           <w:ilvl w:val="0"/>
-          <w:numId w:val="5"/>
+          <w:numId w:val="4"/>
         </w:numPr>
         <w:tabs>
           <w:tab w:val="left" w:pos="709" w:leader="none"/>
@@ -135,7 +137,7 @@
         <w:pStyle w:val="BodyText"/>
         <w:numPr>
           <w:ilvl w:val="0"/>
-          <w:numId w:val="5"/>
+          <w:numId w:val="4"/>
         </w:numPr>
         <w:tabs>
           <w:tab w:val="left" w:pos="709" w:leader="none"/>
@@ -179,7 +181,7 @@
       </w:tblPr>
       <w:tblGrid>
         <w:gridCol w:w="2366"/>
-        <w:gridCol w:w="3869"/>
+        <w:gridCol w:w="3868"/>
       </w:tblGrid>
       <w:tr>
         <w:trPr>
@@ -208,7 +210,7 @@
         </w:tc>
         <w:tc>
           <w:tcPr>
-            <w:tcW w:w="3869" w:type="dxa"/>
+            <w:tcW w:w="3868" w:type="dxa"/>
             <w:tcBorders/>
             <w:vAlign w:val="bottom"/>
           </w:tcPr>
@@ -256,7 +258,7 @@
         </w:tc>
         <w:tc>
           <w:tcPr>
-            <w:tcW w:w="3869" w:type="dxa"/>
+            <w:tcW w:w="3868" w:type="dxa"/>
             <w:tcBorders/>
             <w:vAlign w:val="bottom"/>
           </w:tcPr>
@@ -304,7 +306,7 @@
         </w:tc>
         <w:tc>
           <w:tcPr>
-            <w:tcW w:w="3869" w:type="dxa"/>
+            <w:tcW w:w="3868" w:type="dxa"/>
             <w:tcBorders/>
             <w:vAlign w:val="bottom"/>
           </w:tcPr>
@@ -352,7 +354,7 @@
         </w:tc>
         <w:tc>
           <w:tcPr>
-            <w:tcW w:w="3869" w:type="dxa"/>
+            <w:tcW w:w="3868" w:type="dxa"/>
             <w:tcBorders/>
             <w:vAlign w:val="bottom"/>
           </w:tcPr>
@@ -400,7 +402,7 @@
         </w:tc>
         <w:tc>
           <w:tcPr>
-            <w:tcW w:w="3869" w:type="dxa"/>
+            <w:tcW w:w="3868" w:type="dxa"/>
             <w:tcBorders/>
             <w:vAlign w:val="bottom"/>
           </w:tcPr>
@@ -448,7 +450,7 @@
         </w:tc>
         <w:tc>
           <w:tcPr>
-            <w:tcW w:w="3869" w:type="dxa"/>
+            <w:tcW w:w="3868" w:type="dxa"/>
             <w:tcBorders/>
             <w:vAlign w:val="bottom"/>
           </w:tcPr>
@@ -496,7 +498,7 @@
         </w:tc>
         <w:tc>
           <w:tcPr>
-            <w:tcW w:w="3869" w:type="dxa"/>
+            <w:tcW w:w="3868" w:type="dxa"/>
             <w:tcBorders/>
             <w:vAlign w:val="bottom"/>
           </w:tcPr>
@@ -544,7 +546,7 @@
         </w:tc>
         <w:tc>
           <w:tcPr>
-            <w:tcW w:w="3869" w:type="dxa"/>
+            <w:tcW w:w="3868" w:type="dxa"/>
             <w:tcBorders/>
             <w:vAlign w:val="bottom"/>
           </w:tcPr>
@@ -592,7 +594,7 @@
         </w:tc>
         <w:tc>
           <w:tcPr>
-            <w:tcW w:w="3869" w:type="dxa"/>
+            <w:tcW w:w="3868" w:type="dxa"/>
             <w:tcBorders/>
             <w:vAlign w:val="bottom"/>
           </w:tcPr>
@@ -640,7 +642,7 @@
         </w:tc>
         <w:tc>
           <w:tcPr>
-            <w:tcW w:w="3869" w:type="dxa"/>
+            <w:tcW w:w="3868" w:type="dxa"/>
             <w:tcBorders/>
             <w:vAlign w:val="bottom"/>
           </w:tcPr>
@@ -678,7 +680,7 @@
         <w:pStyle w:val="BodyText"/>
         <w:numPr>
           <w:ilvl w:val="0"/>
-          <w:numId w:val="5"/>
+          <w:numId w:val="4"/>
         </w:numPr>
         <w:tabs>
           <w:tab w:val="left" w:pos="709" w:leader="none"/>
@@ -693,30 +695,7 @@
           <w:rStyle w:val="Testosorgente"/>
           <w:b/>
         </w:rPr>
-        <w:t>Model</w:t>
-      </w:r>
-      <w:r>
-        <w:rPr>
-          <w:b/>
-        </w:rPr>
-        <w:t>:</w:t>
-      </w:r>
-    </w:p>
-    <w:p>
-      <w:pPr>
-        <w:pStyle w:val="BodyText"/>
-        <w:tabs>
-          <w:tab w:val="left" w:pos="709" w:leader="none"/>
-        </w:tabs>
-        <w:bidi w:val="0"/>
-        <w:ind w:hanging="283" w:start="709"/>
-        <w:jc w:val="start"/>
-        <w:rPr>
-          <w:b/>
-        </w:rPr>
-      </w:pPr>
-      <w:r>
-        <w:rPr/>
+        <w:t>Model:</w:t>
       </w:r>
     </w:p>
     <w:p>
@@ -724,7 +703,7 @@
         <w:pStyle w:val="BodyText"/>
         <w:numPr>
           <w:ilvl w:val="1"/>
-          <w:numId w:val="5"/>
+          <w:numId w:val="4"/>
         </w:numPr>
         <w:tabs>
           <w:tab w:val="left" w:pos="709" w:leader="none"/>
@@ -759,7 +738,7 @@
         <w:pStyle w:val="BodyText"/>
         <w:numPr>
           <w:ilvl w:val="1"/>
-          <w:numId w:val="5"/>
+          <w:numId w:val="4"/>
         </w:numPr>
         <w:rPr/>
       </w:pPr>
@@ -790,7 +769,7 @@
         <w:pStyle w:val="BodyText"/>
         <w:numPr>
           <w:ilvl w:val="1"/>
-          <w:numId w:val="5"/>
+          <w:numId w:val="4"/>
         </w:numPr>
         <w:rPr/>
       </w:pPr>
@@ -803,7 +782,7 @@
       </w:r>
       <w:r>
         <w:rPr/>
-        <w:t xml:space="preserve"> Astrae l'interazione con l'operatore locale, incapsulando la gestione del display LCD I2C e la lettura sincronizzata del pulsante fisico di Reset. </w:t>
+        <w:t xml:space="preserve"> Astrae l'interazione con l'operatore locale, incapsulando la gestione del display LCD I2C e la lettura sincronizzata del pulsante fisico di Reset.</w:t>
       </w:r>
     </w:p>
     <w:p>
@@ -836,6 +815,7 @@
       <w:pPr>
         <w:pStyle w:val="Heading2"/>
         <w:bidi w:val="0"/>
+        <w:ind w:hanging="0" w:start="0"/>
         <w:jc w:val="start"/>
         <w:rPr>
           <w:rFonts w:ascii="Liberation Serif" w:hAnsi="Liberation Serif"/>
@@ -866,6 +846,7 @@
       <w:pPr>
         <w:pStyle w:val="Heading3"/>
         <w:bidi w:val="0"/>
+        <w:ind w:hanging="0" w:start="0"/>
         <w:jc w:val="start"/>
         <w:rPr/>
       </w:pPr>
@@ -901,6 +882,321 @@
       <w:r>
         <w:rPr/>
         <w:t>Gestisce l'avvicinamento e l'ingresso del drone.</w:t>
+      </w:r>
+    </w:p>
+    <w:p>
+      <w:pPr>
+        <w:pStyle w:val="BodyText"/>
+        <w:numPr>
+          <w:ilvl w:val="0"/>
+          <w:numId w:val="1"/>
+        </w:numPr>
+        <w:tabs>
+          <w:tab w:val="left" w:pos="709" w:leader="none"/>
+        </w:tabs>
+        <w:bidi w:val="0"/>
+        <w:ind w:hanging="283" w:start="709"/>
+        <w:jc w:val="start"/>
+        <w:rPr/>
+      </w:pPr>
+      <w:r>
+        <w:rPr>
+          <w:b/>
+        </w:rPr>
+        <w:t>WAITING_FOR_LANDING:</w:t>
+      </w:r>
+      <w:r>
+        <w:rPr/>
+        <w:t xml:space="preserve"> Effettua il polling del sensore PIR. La transizione avviene se </w:t>
+      </w:r>
+      <w:r>
+        <w:rPr>
+          <w:rStyle w:val="Testosorgente"/>
+        </w:rPr>
+        <w:t>DroneDetected == true</w:t>
+      </w:r>
+      <w:r>
+        <w:rPr/>
+        <w:t xml:space="preserve"> E viene ricevuta una </w:t>
+      </w:r>
+      <w:r>
+        <w:rPr>
+          <w:rStyle w:val="Testosorgente"/>
+        </w:rPr>
+        <w:t>LandingRequest</w:t>
+      </w:r>
+      <w:r>
+        <w:rPr/>
+        <w:t xml:space="preserve"> dalla Dashboard.</w:t>
+      </w:r>
+    </w:p>
+    <w:p>
+      <w:pPr>
+        <w:pStyle w:val="BodyText"/>
+        <w:numPr>
+          <w:ilvl w:val="0"/>
+          <w:numId w:val="1"/>
+        </w:numPr>
+        <w:tabs>
+          <w:tab w:val="left" w:pos="709" w:leader="none"/>
+        </w:tabs>
+        <w:bidi w:val="0"/>
+        <w:ind w:hanging="283" w:start="709"/>
+        <w:jc w:val="start"/>
+        <w:rPr/>
+      </w:pPr>
+      <w:r>
+        <w:rPr>
+          <w:b/>
+        </w:rPr>
+        <w:t>DOOR_OPENING:</w:t>
+      </w:r>
+      <w:r>
+        <w:rPr/>
+        <w:t xml:space="preserve"> Attiva il servo. Attende per un tempo definito </w:t>
+      </w:r>
+      <w:r>
+        <w:rPr>
+          <w:rStyle w:val="Testosorgente"/>
+        </w:rPr>
+        <w:t>DOOR_TIME</w:t>
+      </w:r>
+      <w:r>
+        <w:rPr/>
+        <w:t>.</w:t>
+      </w:r>
+    </w:p>
+    <w:p>
+      <w:pPr>
+        <w:pStyle w:val="BodyText"/>
+        <w:numPr>
+          <w:ilvl w:val="0"/>
+          <w:numId w:val="1"/>
+        </w:numPr>
+        <w:tabs>
+          <w:tab w:val="left" w:pos="709" w:leader="none"/>
+        </w:tabs>
+        <w:bidi w:val="0"/>
+        <w:ind w:hanging="283" w:start="709" w:end="0"/>
+        <w:jc w:val="start"/>
+        <w:rPr>
+          <w:rFonts w:ascii="Liberation Serif" w:hAnsi="Liberation Serif"/>
+        </w:rPr>
+      </w:pPr>
+      <w:r>
+        <w:rPr>
+          <w:b/>
+        </w:rPr>
+        <w:t>LANDING:</w:t>
+      </w:r>
+      <w:r>
+        <w:rPr/>
+        <w:t xml:space="preserve"> Fase di monitoraggio. Attende che la distanza del Sonar sia ≤D2 (Drone Dentro).</w:t>
+      </w:r>
+    </w:p>
+    <w:p>
+      <w:pPr>
+        <w:pStyle w:val="BodyText"/>
+        <w:numPr>
+          <w:ilvl w:val="0"/>
+          <w:numId w:val="1"/>
+        </w:numPr>
+        <w:tabs>
+          <w:tab w:val="left" w:pos="709" w:leader="none"/>
+        </w:tabs>
+        <w:bidi w:val="0"/>
+        <w:ind w:hanging="283" w:start="709" w:end="0"/>
+        <w:jc w:val="start"/>
+        <w:rPr>
+          <w:rFonts w:ascii="Liberation Serif" w:hAnsi="Liberation Serif"/>
+        </w:rPr>
+      </w:pPr>
+      <w:r>
+        <w:rPr>
+          <w:b/>
+        </w:rPr>
+        <w:t>TIMING:</w:t>
+      </w:r>
+      <w:r>
+        <w:rPr/>
+        <w:t xml:space="preserve"> Controllo di stabilità. Assicura che il drone rimanga all'interno per T2 secondi (debounce).</w:t>
+      </w:r>
+    </w:p>
+    <w:p>
+      <w:pPr>
+        <w:pStyle w:val="BodyText"/>
+        <w:numPr>
+          <w:ilvl w:val="0"/>
+          <w:numId w:val="1"/>
+        </w:numPr>
+        <w:tabs>
+          <w:tab w:val="left" w:pos="709" w:leader="none"/>
+        </w:tabs>
+        <w:bidi w:val="0"/>
+        <w:ind w:hanging="283" w:start="709"/>
+        <w:jc w:val="start"/>
+        <w:rPr>
+          <w:rFonts w:ascii="Liberation Serif" w:hAnsi="Liberation Serif"/>
+        </w:rPr>
+      </w:pPr>
+      <w:r>
+        <w:drawing>
+          <wp:anchor behindDoc="0" distT="0" distB="0" distL="0" distR="0" simplePos="0" locked="0" layoutInCell="0" allowOverlap="1" relativeHeight="2">
+            <wp:simplePos x="0" y="0"/>
+            <wp:positionH relativeFrom="column">
+              <wp:align>center</wp:align>
+            </wp:positionH>
+            <wp:positionV relativeFrom="paragraph">
+              <wp:posOffset>643255</wp:posOffset>
+            </wp:positionV>
+            <wp:extent cx="1760855" cy="4121150"/>
+            <wp:effectExtent l="0" t="0" r="0" b="0"/>
+            <wp:wrapTopAndBottom/>
+            <wp:docPr id="1" name="Immagine1" descr="" title=""/>
+            <wp:cNvGraphicFramePr>
+              <a:graphicFrameLocks xmlns:a="http://schemas.openxmlformats.org/drawingml/2006/main" noChangeAspect="1"/>
+            </wp:cNvGraphicFramePr>
+            <a:graphic xmlns:a="http://schemas.openxmlformats.org/drawingml/2006/main">
+              <a:graphicData uri="http://schemas.openxmlformats.org/drawingml/2006/picture">
+                <pic:pic xmlns:pic="http://schemas.openxmlformats.org/drawingml/2006/picture">
+                  <pic:nvPicPr>
+                    <pic:cNvPr id="1" name="Immagine1" descr="" title=""/>
+                    <pic:cNvPicPr>
+                      <a:picLocks noChangeAspect="1" noChangeArrowheads="1"/>
+                    </pic:cNvPicPr>
+                  </pic:nvPicPr>
+                  <pic:blipFill>
+                    <a:blip r:embed="rId2"/>
+                    <a:stretch>
+                      <a:fillRect/>
+                    </a:stretch>
+                  </pic:blipFill>
+                  <pic:spPr bwMode="auto">
+                    <a:xfrm>
+                      <a:off x="0" y="0"/>
+                      <a:ext cx="1760855" cy="4121150"/>
+                    </a:xfrm>
+                    <a:prstGeom prst="rect">
+                      <a:avLst/>
+                    </a:prstGeom>
+                  </pic:spPr>
+                </pic:pic>
+              </a:graphicData>
+            </a:graphic>
+          </wp:anchor>
+        </w:drawing>
+      </w:r>
+      <w:r>
+        <w:rPr>
+          <w:b/>
+        </w:rPr>
+        <w:t>DOOR_CLOSING:</w:t>
+      </w:r>
+      <w:r>
+        <w:rPr/>
+        <w:t xml:space="preserve"> Riporta il servo a 0°.</w:t>
+      </w:r>
+    </w:p>
+    <w:p>
+      <w:pPr>
+        <w:pStyle w:val="BodyText"/>
+        <w:numPr>
+          <w:ilvl w:val="0"/>
+          <w:numId w:val="1"/>
+        </w:numPr>
+        <w:tabs>
+          <w:tab w:val="left" w:pos="709" w:leader="none"/>
+        </w:tabs>
+        <w:bidi w:val="0"/>
+        <w:ind w:hanging="283" w:start="709"/>
+        <w:jc w:val="start"/>
+        <w:rPr>
+          <w:rFonts w:ascii="Liberation Serif" w:hAnsi="Liberation Serif"/>
+        </w:rPr>
+      </w:pPr>
+      <w:r>
+        <w:rPr>
+          <w:b/>
+        </w:rPr>
+        <w:t>DRONE_INSIDE:</w:t>
+      </w:r>
+      <w:r>
+        <w:rPr/>
+        <w:t xml:space="preserve"> Stato finale. Aggiorna la UI e resetta i flag.</w:t>
+      </w:r>
+    </w:p>
+    <w:p>
+      <w:pPr>
+        <w:pStyle w:val="BodyText"/>
+        <w:tabs>
+          <w:tab w:val="left" w:pos="709" w:leader="none"/>
+        </w:tabs>
+        <w:bidi w:val="0"/>
+        <w:ind w:hanging="283" w:start="709"/>
+        <w:jc w:val="start"/>
+        <w:rPr>
+          <w:rFonts w:ascii="Liberation Serif" w:hAnsi="Liberation Serif"/>
+        </w:rPr>
+      </w:pPr>
+      <w:r>
+        <w:rPr/>
+      </w:r>
+    </w:p>
+    <w:p>
+      <w:pPr>
+        <w:pStyle w:val="BodyText"/>
+        <w:tabs>
+          <w:tab w:val="left" w:pos="709" w:leader="none"/>
+        </w:tabs>
+        <w:bidi w:val="0"/>
+        <w:ind w:hanging="283" w:start="709"/>
+        <w:jc w:val="center"/>
+        <w:rPr/>
+      </w:pPr>
+      <w:r>
+        <w:rPr/>
+      </w:r>
+    </w:p>
+    <w:p>
+      <w:pPr>
+        <w:pStyle w:val="Heading3"/>
+        <w:bidi w:val="0"/>
+        <w:ind w:hanging="0" w:start="0"/>
+        <w:jc w:val="start"/>
+        <w:rPr/>
+      </w:pPr>
+      <w:r>
+        <w:rPr>
+          <w:rFonts w:ascii="Liberation Serif" w:hAnsi="Liberation Serif"/>
+        </w:rPr>
+        <w:t>3.2 Task 2: Procedura di Decollo (</w:t>
+      </w:r>
+      <w:r>
+        <w:rPr>
+          <w:rStyle w:val="Testosorgente"/>
+          <w:rFonts w:ascii="Liberation Serif" w:hAnsi="Liberation Serif"/>
+        </w:rPr>
+        <w:t>TakeOffTask</w:t>
+      </w:r>
+      <w:r>
+        <w:rPr>
+          <w:rFonts w:ascii="Liberation Serif" w:hAnsi="Liberation Serif"/>
+        </w:rPr>
+        <w:t>)</w:t>
+      </w:r>
+    </w:p>
+    <w:p>
+      <w:pPr>
+        <w:pStyle w:val="BodyText"/>
+        <w:bidi w:val="0"/>
+        <w:jc w:val="start"/>
+        <w:rPr>
+          <w:rFonts w:ascii="Liberation Serif" w:hAnsi="Liberation Serif"/>
+        </w:rPr>
+      </w:pPr>
+      <w:r>
+        <w:rPr/>
+        <w:t>Gestisce la sequenza di uscita del drone.</w:t>
       </w:r>
     </w:p>
     <w:p>
@@ -916,37 +1212,19 @@
         <w:bidi w:val="0"/>
         <w:ind w:hanging="283" w:start="709"/>
         <w:jc w:val="start"/>
-        <w:rPr/>
-      </w:pPr>
-      <w:r>
-        <w:rPr>
-          <w:b/>
-        </w:rPr>
-        <w:t>WAITING_FOR_LANDING:</w:t>
-      </w:r>
-      <w:r>
-        <w:rPr/>
-        <w:t xml:space="preserve"> Effettua il polling del sensore PIR. La transizione avviene se </w:t>
-      </w:r>
-      <w:r>
-        <w:rPr>
-          <w:rStyle w:val="Testosorgente"/>
-        </w:rPr>
-        <w:t>DroneDetected == true</w:t>
-      </w:r>
-      <w:r>
-        <w:rPr/>
-        <w:t xml:space="preserve"> E viene ricevuta una </w:t>
-      </w:r>
-      <w:r>
-        <w:rPr>
-          <w:rStyle w:val="Testosorgente"/>
-        </w:rPr>
-        <w:t>LandingRequest</w:t>
-      </w:r>
-      <w:r>
-        <w:rPr/>
-        <w:t xml:space="preserve"> dalla Dashboard.</w:t>
+        <w:rPr>
+          <w:rFonts w:ascii="Liberation Serif" w:hAnsi="Liberation Serif"/>
+        </w:rPr>
+      </w:pPr>
+      <w:r>
+        <w:rPr>
+          <w:b/>
+        </w:rPr>
+        <w:t>IDLE:</w:t>
+      </w:r>
+      <w:r>
+        <w:rPr/>
+        <w:t xml:space="preserve"> Attende un comando di "TakeOff" dalla DRU/Dashboard.</w:t>
       </w:r>
     </w:p>
     <w:p>
@@ -962,27 +1240,19 @@
         <w:bidi w:val="0"/>
         <w:ind w:hanging="283" w:start="709"/>
         <w:jc w:val="start"/>
-        <w:rPr/>
-      </w:pPr>
-      <w:r>
-        <w:rPr>
-          <w:b/>
-        </w:rPr>
-        <w:t>DOOR_OPENING:</w:t>
-      </w:r>
-      <w:r>
-        <w:rPr/>
-        <w:t xml:space="preserve"> Attiva il servo. Attende per un tempo definito </w:t>
-      </w:r>
-      <w:r>
-        <w:rPr>
-          <w:rStyle w:val="Testosorgente"/>
-        </w:rPr>
-        <w:t>DOOR_TIME</w:t>
-      </w:r>
-      <w:r>
-        <w:rPr/>
-        <w:t>.</w:t>
+        <w:rPr>
+          <w:rFonts w:ascii="Liberation Serif" w:hAnsi="Liberation Serif"/>
+        </w:rPr>
+      </w:pPr>
+      <w:r>
+        <w:rPr>
+          <w:b/>
+        </w:rPr>
+        <w:t>PREPARING_TAKEOFF:</w:t>
+      </w:r>
+      <w:r>
+        <w:rPr/>
+        <w:t xml:space="preserve"> Attivazione lampeggio LED e aggiornamento UI.</w:t>
       </w:r>
     </w:p>
     <w:p>
@@ -996,21 +1266,21 @@
           <w:tab w:val="left" w:pos="709" w:leader="none"/>
         </w:tabs>
         <w:bidi w:val="0"/>
-        <w:ind w:hanging="283" w:start="709" w:end="0"/>
-        <w:jc w:val="start"/>
-        <w:rPr>
-          <w:rFonts w:ascii="Liberation Serif" w:hAnsi="Liberation Serif"/>
-        </w:rPr>
-      </w:pPr>
-      <w:r>
-        <w:rPr>
-          <w:b/>
-        </w:rPr>
-        <w:t>LANDING:</w:t>
-      </w:r>
-      <w:r>
-        <w:rPr/>
-        <w:t xml:space="preserve"> Fase di monitoraggio. Attende che la distanza del Sonar sia ≤D2 (Drone Dentro).</w:t>
+        <w:ind w:hanging="283" w:start="709"/>
+        <w:jc w:val="start"/>
+        <w:rPr>
+          <w:rFonts w:ascii="Liberation Serif" w:hAnsi="Liberation Serif"/>
+        </w:rPr>
+      </w:pPr>
+      <w:r>
+        <w:rPr>
+          <w:b/>
+        </w:rPr>
+        <w:t>OPENING_DOOR:</w:t>
+      </w:r>
+      <w:r>
+        <w:rPr/>
+        <w:t xml:space="preserve"> Apre la porta dell'hangar.</w:t>
       </w:r>
     </w:p>
     <w:p>
@@ -1034,11 +1304,11 @@
         <w:rPr>
           <w:b/>
         </w:rPr>
-        <w:t>TIMING:</w:t>
-      </w:r>
-      <w:r>
-        <w:rPr/>
-        <w:t xml:space="preserve"> Controllo di stabilità. Assicura che il drone rimanga all'interno per T2 secondi (debounce).</w:t>
+        <w:t>TAKING_OFF:</w:t>
+      </w:r>
+      <w:r>
+        <w:rPr/>
+        <w:t xml:space="preserve"> Attende che la distanza del Sonar sia &gt;D2 (Drone Fuori).</w:t>
       </w:r>
     </w:p>
     <w:p>
@@ -1052,21 +1322,21 @@
           <w:tab w:val="left" w:pos="709" w:leader="none"/>
         </w:tabs>
         <w:bidi w:val="0"/>
-        <w:ind w:hanging="283" w:start="709"/>
-        <w:jc w:val="start"/>
-        <w:rPr>
-          <w:rFonts w:ascii="Liberation Serif" w:hAnsi="Liberation Serif"/>
-        </w:rPr>
-      </w:pPr>
-      <w:r>
-        <w:rPr>
-          <w:b/>
-        </w:rPr>
-        <w:t>DOOR_CLOSING:</w:t>
-      </w:r>
-      <w:r>
-        <w:rPr/>
-        <w:t xml:space="preserve"> Riporta il servo a 0°.</w:t>
+        <w:ind w:hanging="283" w:start="709" w:end="0"/>
+        <w:jc w:val="start"/>
+        <w:rPr>
+          <w:rFonts w:ascii="Liberation Serif" w:hAnsi="Liberation Serif"/>
+        </w:rPr>
+      </w:pPr>
+      <w:r>
+        <w:rPr>
+          <w:b/>
+        </w:rPr>
+        <w:t>TIMING:</w:t>
+      </w:r>
+      <w:r>
+        <w:rPr/>
+        <w:t xml:space="preserve"> Controllo di stabilità (T1 secondi) per assicurare che il drone abbia completamente lasciato l'area.</w:t>
       </w:r>
     </w:p>
     <w:p>
@@ -1090,32 +1360,108 @@
         <w:rPr>
           <w:b/>
         </w:rPr>
-        <w:t>DRONE_INSIDE:</w:t>
-      </w:r>
-      <w:r>
-        <w:rPr/>
-        <w:t xml:space="preserve"> Stato finale. Aggiorna la UI e resetta i flag.</w:t>
+        <w:t>CLOSING_DOOR:</w:t>
+      </w:r>
+      <w:r>
+        <w:rPr/>
+        <w:t xml:space="preserve"> Chiude l'hangar.</w:t>
+      </w:r>
+    </w:p>
+    <w:p>
+      <w:pPr>
+        <w:pStyle w:val="BodyText"/>
+        <w:numPr>
+          <w:ilvl w:val="0"/>
+          <w:numId w:val="2"/>
+        </w:numPr>
+        <w:tabs>
+          <w:tab w:val="left" w:pos="709" w:leader="none"/>
+        </w:tabs>
+        <w:bidi w:val="0"/>
+        <w:ind w:hanging="283" w:start="709"/>
+        <w:jc w:val="start"/>
+        <w:rPr>
+          <w:rFonts w:ascii="Liberation Serif" w:hAnsi="Liberation Serif"/>
+        </w:rPr>
+      </w:pPr>
+      <w:r>
+        <w:rPr>
+          <w:b/>
+        </w:rPr>
+        <w:t>DRONE_OUT:</w:t>
+      </w:r>
+      <w:r>
+        <w:rPr/>
+        <w:t xml:space="preserve"> Stato finale. Il sistema è pronto per un nuovo atterraggio.</w:t>
       </w:r>
     </w:p>
     <w:p>
       <w:pPr>
         <w:pStyle w:val="Heading3"/>
         <w:bidi w:val="0"/>
-        <w:jc w:val="start"/>
-        <w:rPr/>
-      </w:pPr>
-      <w:r>
-        <w:rPr>
-          <w:rFonts w:ascii="Liberation Serif" w:hAnsi="Liberation Serif"/>
-        </w:rPr>
-        <w:t>3.2 Task 2: Procedura di Decollo (</w:t>
+        <w:ind w:hanging="0" w:start="0"/>
+        <w:jc w:val="start"/>
+        <w:rPr/>
+      </w:pPr>
+      <w:r>
+        <w:drawing>
+          <wp:anchor behindDoc="0" distT="0" distB="0" distL="0" distR="0" simplePos="0" locked="0" layoutInCell="0" allowOverlap="1" relativeHeight="3">
+            <wp:simplePos x="0" y="0"/>
+            <wp:positionH relativeFrom="column">
+              <wp:align>center</wp:align>
+            </wp:positionH>
+            <wp:positionV relativeFrom="paragraph">
+              <wp:posOffset>-61595</wp:posOffset>
+            </wp:positionV>
+            <wp:extent cx="1256665" cy="3969385"/>
+            <wp:effectExtent l="0" t="0" r="0" b="0"/>
+            <wp:wrapTopAndBottom/>
+            <wp:docPr id="2" name="Immagine2" descr="" title=""/>
+            <wp:cNvGraphicFramePr>
+              <a:graphicFrameLocks xmlns:a="http://schemas.openxmlformats.org/drawingml/2006/main" noChangeAspect="1"/>
+            </wp:cNvGraphicFramePr>
+            <a:graphic xmlns:a="http://schemas.openxmlformats.org/drawingml/2006/main">
+              <a:graphicData uri="http://schemas.openxmlformats.org/drawingml/2006/picture">
+                <pic:pic xmlns:pic="http://schemas.openxmlformats.org/drawingml/2006/picture">
+                  <pic:nvPicPr>
+                    <pic:cNvPr id="2" name="Immagine2" descr="" title=""/>
+                    <pic:cNvPicPr>
+                      <a:picLocks noChangeAspect="1" noChangeArrowheads="1"/>
+                    </pic:cNvPicPr>
+                  </pic:nvPicPr>
+                  <pic:blipFill>
+                    <a:blip r:embed="rId3"/>
+                    <a:stretch>
+                      <a:fillRect/>
+                    </a:stretch>
+                  </pic:blipFill>
+                  <pic:spPr bwMode="auto">
+                    <a:xfrm>
+                      <a:off x="0" y="0"/>
+                      <a:ext cx="1256665" cy="3969385"/>
+                    </a:xfrm>
+                    <a:prstGeom prst="rect">
+                      <a:avLst/>
+                    </a:prstGeom>
+                  </pic:spPr>
+                </pic:pic>
+              </a:graphicData>
+            </a:graphic>
+          </wp:anchor>
+        </w:drawing>
+      </w:r>
+      <w:r>
+        <w:rPr>
+          <w:rFonts w:ascii="Liberation Serif" w:hAnsi="Liberation Serif"/>
+        </w:rPr>
+        <w:t>3.3 Task 3: Salute e Sicurezza (</w:t>
       </w:r>
       <w:r>
         <w:rPr>
           <w:rStyle w:val="Testosorgente"/>
           <w:rFonts w:ascii="Liberation Serif" w:hAnsi="Liberation Serif"/>
         </w:rPr>
-        <w:t>TakeOffTask</w:t>
+        <w:t>HangarHealthCheckTask</w:t>
       </w:r>
       <w:r>
         <w:rPr>
@@ -1135,7 +1481,7 @@
       </w:pPr>
       <w:r>
         <w:rPr/>
-        <w:t>Gestisce la sequenza di uscita del drone.</w:t>
+        <w:t>Questa è la logica a priorità più alta riguardante la sicurezza. Esegue in parallelo alle operazioni e può sovrascriverle o sospenderle.</w:t>
       </w:r>
     </w:p>
     <w:p>
@@ -1149,21 +1495,52 @@
           <w:tab w:val="left" w:pos="709" w:leader="none"/>
         </w:tabs>
         <w:bidi w:val="0"/>
-        <w:ind w:hanging="283" w:start="709"/>
-        <w:jc w:val="start"/>
-        <w:rPr>
-          <w:rFonts w:ascii="Liberation Serif" w:hAnsi="Liberation Serif"/>
-        </w:rPr>
-      </w:pPr>
-      <w:r>
-        <w:rPr>
-          <w:b/>
-        </w:rPr>
-        <w:t>IDLE:</w:t>
-      </w:r>
-      <w:r>
-        <w:rPr/>
-        <w:t xml:space="preserve"> Attende un comando di "TakeOff" dalla DRU/Dashboard.</w:t>
+        <w:ind w:hanging="283" w:start="709" w:end="0"/>
+        <w:jc w:val="start"/>
+        <w:rPr>
+          <w:rFonts w:ascii="Liberation Serif" w:hAnsi="Liberation Serif"/>
+        </w:rPr>
+      </w:pPr>
+      <w:r>
+        <w:rPr>
+          <w:b/>
+        </w:rPr>
+        <w:t>NORMAL:</w:t>
+      </w:r>
+      <w:r>
+        <w:rPr/>
+        <w:t xml:space="preserve"> Monitora la Temperatura (T).</w:t>
+      </w:r>
+    </w:p>
+    <w:p>
+      <w:pPr>
+        <w:pStyle w:val="BodyText"/>
+        <w:numPr>
+          <w:ilvl w:val="1"/>
+          <w:numId w:val="3"/>
+        </w:numPr>
+        <w:tabs>
+          <w:tab w:val="clear" w:pos="709"/>
+          <w:tab w:val="left" w:pos="1418" w:leader="none"/>
+        </w:tabs>
+        <w:bidi w:val="0"/>
+        <w:ind w:hanging="283" w:start="1418" w:end="0"/>
+        <w:jc w:val="start"/>
+        <w:rPr/>
+      </w:pPr>
+      <w:r>
+        <w:rPr/>
+        <w:t xml:space="preserve">Se T≥Temp1→ Passa a </w:t>
+      </w:r>
+      <w:r>
+        <w:rPr>
+          <w:rStyle w:val="Testosorgente"/>
+        </w:rPr>
+        <w:t>TIMING_PRE_ALARM</w:t>
+      </w:r>
+      <w:r>
+        <w:rPr/>
+        <w:t>.</w:t>
       </w:r>
     </w:p>
     <w:p>
@@ -1177,21 +1554,21 @@
           <w:tab w:val="left" w:pos="709" w:leader="none"/>
         </w:tabs>
         <w:bidi w:val="0"/>
-        <w:ind w:hanging="283" w:start="709"/>
-        <w:jc w:val="start"/>
-        <w:rPr>
-          <w:rFonts w:ascii="Liberation Serif" w:hAnsi="Liberation Serif"/>
-        </w:rPr>
-      </w:pPr>
-      <w:r>
-        <w:rPr>
-          <w:b/>
-        </w:rPr>
-        <w:t>PREPARING_TAKEOFF:</w:t>
-      </w:r>
-      <w:r>
-        <w:rPr/>
-        <w:t xml:space="preserve"> Attivazione lampeggio LED e aggiornamento UI.</w:t>
+        <w:ind w:hanging="283" w:start="709" w:end="0"/>
+        <w:jc w:val="start"/>
+        <w:rPr>
+          <w:rFonts w:ascii="Liberation Serif" w:hAnsi="Liberation Serif"/>
+        </w:rPr>
+      </w:pPr>
+      <w:r>
+        <w:rPr>
+          <w:b/>
+        </w:rPr>
+        <w:t>TIMING_PRE_ALARM:</w:t>
+      </w:r>
+      <w:r>
+        <w:rPr/>
+        <w:t xml:space="preserve"> Logica di debounce (T3 secondi).</w:t>
       </w:r>
     </w:p>
     <w:p>
@@ -1215,11 +1592,110 @@
         <w:rPr>
           <w:b/>
         </w:rPr>
-        <w:t>OPENING_DOOR:</w:t>
-      </w:r>
-      <w:r>
-        <w:rPr/>
-        <w:t xml:space="preserve"> Apre la porta dell'hangar.</w:t>
+        <w:t>PREALARM:</w:t>
+      </w:r>
+      <w:r>
+        <w:rPr/>
+        <w:t xml:space="preserve"> Stato di avvertimento.</w:t>
+      </w:r>
+    </w:p>
+    <w:p>
+      <w:pPr>
+        <w:pStyle w:val="BodyText"/>
+        <w:numPr>
+          <w:ilvl w:val="1"/>
+          <w:numId w:val="3"/>
+        </w:numPr>
+        <w:tabs>
+          <w:tab w:val="clear" w:pos="709"/>
+          <w:tab w:val="left" w:pos="1418" w:leader="none"/>
+        </w:tabs>
+        <w:bidi w:val="0"/>
+        <w:ind w:hanging="283" w:start="1418"/>
+        <w:jc w:val="start"/>
+        <w:rPr/>
+      </w:pPr>
+      <w:r>
+        <w:rPr>
+          <w:b/>
+        </w:rPr>
+        <w:t>Azione:</w:t>
+      </w:r>
+      <w:r>
+        <w:rPr/>
+        <w:t xml:space="preserve"> Imposta </w:t>
+      </w:r>
+      <w:r>
+        <w:rPr>
+          <w:rStyle w:val="Testosorgente"/>
+        </w:rPr>
+        <w:t>pHangar-&gt;setPreAlarm()</w:t>
+      </w:r>
+      <w:r>
+        <w:rPr/>
+        <w:t>. Questo flag inibisce nuovi comandi di TakeOff/Landing nelle altre task.</w:t>
+      </w:r>
+    </w:p>
+    <w:p>
+      <w:pPr>
+        <w:pStyle w:val="BodyText"/>
+        <w:numPr>
+          <w:ilvl w:val="1"/>
+          <w:numId w:val="3"/>
+        </w:numPr>
+        <w:tabs>
+          <w:tab w:val="clear" w:pos="709"/>
+          <w:tab w:val="left" w:pos="1418" w:leader="none"/>
+        </w:tabs>
+        <w:bidi w:val="0"/>
+        <w:ind w:hanging="283" w:start="1418" w:end="0"/>
+        <w:jc w:val="start"/>
+        <w:rPr/>
+      </w:pPr>
+      <w:r>
+        <w:rPr/>
+        <w:t xml:space="preserve">Se T&lt;Temp1→ Ritorna a </w:t>
+      </w:r>
+      <w:r>
+        <w:rPr>
+          <w:rStyle w:val="Testosorgente"/>
+        </w:rPr>
+        <w:t>NORMAL</w:t>
+      </w:r>
+      <w:r>
+        <w:rPr/>
+        <w:t>.</w:t>
+      </w:r>
+    </w:p>
+    <w:p>
+      <w:pPr>
+        <w:pStyle w:val="BodyText"/>
+        <w:numPr>
+          <w:ilvl w:val="1"/>
+          <w:numId w:val="3"/>
+        </w:numPr>
+        <w:tabs>
+          <w:tab w:val="clear" w:pos="709"/>
+          <w:tab w:val="left" w:pos="1418" w:leader="none"/>
+        </w:tabs>
+        <w:bidi w:val="0"/>
+        <w:ind w:hanging="283" w:start="1418" w:end="0"/>
+        <w:jc w:val="start"/>
+        <w:rPr/>
+      </w:pPr>
+      <w:r>
+        <w:rPr/>
+        <w:t xml:space="preserve">Se T≥Temp2→ Passa a </w:t>
+      </w:r>
+      <w:r>
+        <w:rPr>
+          <w:rStyle w:val="Testosorgente"/>
+        </w:rPr>
+        <w:t>TIMING_ALARM</w:t>
+      </w:r>
+      <w:r>
+        <w:rPr/>
+        <w:t>.</w:t>
       </w:r>
     </w:p>
     <w:p>
@@ -1243,11 +1719,11 @@
         <w:rPr>
           <w:b/>
         </w:rPr>
-        <w:t>TAKING_OFF:</w:t>
-      </w:r>
-      <w:r>
-        <w:rPr/>
-        <w:t xml:space="preserve"> Attende che la distanza del Sonar sia &gt;D2 (Drone Fuori).</w:t>
+        <w:t>TIMING_ALARM:</w:t>
+      </w:r>
+      <w:r>
+        <w:rPr/>
+        <w:t xml:space="preserve"> Logica di debounce (T4 secondi).</w:t>
       </w:r>
     </w:p>
     <w:p>
@@ -1261,457 +1737,90 @@
           <w:tab w:val="left" w:pos="709" w:leader="none"/>
         </w:tabs>
         <w:bidi w:val="0"/>
-        <w:ind w:hanging="283" w:start="709" w:end="0"/>
-        <w:jc w:val="start"/>
-        <w:rPr>
-          <w:rFonts w:ascii="Liberation Serif" w:hAnsi="Liberation Serif"/>
-        </w:rPr>
-      </w:pPr>
-      <w:r>
-        <w:rPr>
-          <w:b/>
-        </w:rPr>
-        <w:t>TIMING:</w:t>
-      </w:r>
-      <w:r>
-        <w:rPr/>
-        <w:t xml:space="preserve"> Controllo di stabilità (T1 secondi) per assicurare che il drone abbia completamente lasciato l'area.</w:t>
+        <w:ind w:hanging="283" w:start="709"/>
+        <w:jc w:val="start"/>
+        <w:rPr>
+          <w:rFonts w:ascii="Liberation Serif" w:hAnsi="Liberation Serif"/>
+        </w:rPr>
+      </w:pPr>
+      <w:r>
+        <w:rPr>
+          <w:b/>
+        </w:rPr>
+        <w:t>ALARM:</w:t>
+      </w:r>
+      <w:r>
+        <w:rPr/>
+        <w:t xml:space="preserve"> Stato critico.</w:t>
       </w:r>
     </w:p>
     <w:p>
       <w:pPr>
         <w:pStyle w:val="BodyText"/>
         <w:numPr>
-          <w:ilvl w:val="0"/>
+          <w:ilvl w:val="1"/>
           <w:numId w:val="3"/>
         </w:numPr>
         <w:tabs>
-          <w:tab w:val="left" w:pos="709" w:leader="none"/>
-        </w:tabs>
-        <w:bidi w:val="0"/>
-        <w:ind w:hanging="283" w:start="709"/>
-        <w:jc w:val="start"/>
-        <w:rPr>
-          <w:rFonts w:ascii="Liberation Serif" w:hAnsi="Liberation Serif"/>
-        </w:rPr>
-      </w:pPr>
-      <w:r>
-        <w:rPr>
-          <w:b/>
-        </w:rPr>
-        <w:t>CLOSING_DOOR:</w:t>
-      </w:r>
-      <w:r>
-        <w:rPr/>
-        <w:t xml:space="preserve"> Chiude l'hangar.</w:t>
+          <w:tab w:val="clear" w:pos="709"/>
+          <w:tab w:val="left" w:pos="1418" w:leader="none"/>
+        </w:tabs>
+        <w:bidi w:val="0"/>
+        <w:ind w:hanging="283" w:start="1418"/>
+        <w:jc w:val="start"/>
+        <w:rPr/>
+      </w:pPr>
+      <w:r>
+        <w:rPr>
+          <w:b/>
+        </w:rPr>
+        <w:t>Azione:</w:t>
+      </w:r>
+      <w:r>
+        <w:rPr/>
+        <w:t xml:space="preserve"> </w:t>
+      </w:r>
+      <w:r>
+        <w:rPr>
+          <w:rStyle w:val="Testosorgente"/>
+        </w:rPr>
+        <w:t>pHangar-&gt;setAlarm()</w:t>
+      </w:r>
+      <w:r>
+        <w:rPr/>
+        <w:t>. Forza i LED su Rosso, chiude la porta (se aperta), invia un Alert Critico alla DRU.</w:t>
       </w:r>
     </w:p>
     <w:p>
       <w:pPr>
         <w:pStyle w:val="BodyText"/>
         <w:numPr>
-          <w:ilvl w:val="0"/>
+          <w:ilvl w:val="1"/>
           <w:numId w:val="3"/>
         </w:numPr>
         <w:tabs>
-          <w:tab w:val="left" w:pos="709" w:leader="none"/>
-        </w:tabs>
-        <w:bidi w:val="0"/>
-        <w:ind w:hanging="283" w:start="709"/>
-        <w:jc w:val="start"/>
-        <w:rPr>
-          <w:rFonts w:ascii="Liberation Serif" w:hAnsi="Liberation Serif"/>
-        </w:rPr>
-      </w:pPr>
-      <w:r>
-        <w:rPr>
-          <w:b/>
-        </w:rPr>
-        <w:t>DRONE_OUT:</w:t>
-      </w:r>
-      <w:r>
-        <w:rPr/>
-        <w:t xml:space="preserve"> Stato finale. Il sistema è pronto per un nuovo atterraggio.</w:t>
-      </w:r>
-    </w:p>
-    <w:p>
-      <w:pPr>
-        <w:pStyle w:val="Heading3"/>
-        <w:bidi w:val="0"/>
-        <w:jc w:val="start"/>
-        <w:rPr/>
-      </w:pPr>
-      <w:r>
-        <w:rPr>
-          <w:rFonts w:ascii="Liberation Serif" w:hAnsi="Liberation Serif"/>
-        </w:rPr>
-        <w:t>3.3 Task 3: Salute e Sicurezza (</w:t>
-      </w:r>
-      <w:r>
-        <w:rPr>
-          <w:rStyle w:val="Testosorgente"/>
-          <w:rFonts w:ascii="Liberation Serif" w:hAnsi="Liberation Serif"/>
-        </w:rPr>
-        <w:t>HangarHealthCheckTask</w:t>
-      </w:r>
-      <w:r>
-        <w:rPr>
-          <w:rFonts w:ascii="Liberation Serif" w:hAnsi="Liberation Serif"/>
-        </w:rPr>
-        <w:t>)</w:t>
-      </w:r>
-    </w:p>
-    <w:p>
-      <w:pPr>
-        <w:pStyle w:val="BodyText"/>
-        <w:bidi w:val="0"/>
-        <w:jc w:val="start"/>
-        <w:rPr>
-          <w:rFonts w:ascii="Liberation Serif" w:hAnsi="Liberation Serif"/>
-        </w:rPr>
-      </w:pPr>
-      <w:r>
-        <w:rPr/>
-        <w:t>Questa è la logica a priorità più alta riguardante la sicurezza. Esegue in parallelo alle operazioni e può sovrascriverle o sospenderle.</w:t>
-      </w:r>
-    </w:p>
-    <w:p>
-      <w:pPr>
-        <w:pStyle w:val="BodyText"/>
-        <w:numPr>
-          <w:ilvl w:val="0"/>
-          <w:numId w:val="4"/>
-        </w:numPr>
-        <w:tabs>
-          <w:tab w:val="left" w:pos="709" w:leader="none"/>
-        </w:tabs>
-        <w:bidi w:val="0"/>
-        <w:ind w:hanging="283" w:start="709" w:end="0"/>
-        <w:jc w:val="start"/>
-        <w:rPr>
-          <w:rFonts w:ascii="Liberation Serif" w:hAnsi="Liberation Serif"/>
-        </w:rPr>
-      </w:pPr>
-      <w:r>
-        <w:rPr>
-          <w:b/>
-        </w:rPr>
-        <w:t>NORMAL:</w:t>
-      </w:r>
-      <w:r>
-        <w:rPr/>
-        <w:t xml:space="preserve"> Monitora la Temperatura (T).</w:t>
-      </w:r>
-    </w:p>
-    <w:p>
-      <w:pPr>
-        <w:pStyle w:val="BodyText"/>
-        <w:numPr>
-          <w:ilvl w:val="1"/>
-          <w:numId w:val="4"/>
-        </w:numPr>
-        <w:tabs>
           <w:tab w:val="clear" w:pos="709"/>
           <w:tab w:val="left" w:pos="1418" w:leader="none"/>
         </w:tabs>
         <w:bidi w:val="0"/>
-        <w:ind w:hanging="283" w:start="1418" w:end="0"/>
-        <w:jc w:val="start"/>
-        <w:rPr/>
-      </w:pPr>
-      <w:r>
-        <w:rPr/>
-        <w:t xml:space="preserve">Se T≥Temp1→ Passa a </w:t>
+        <w:ind w:hanging="283" w:start="1418"/>
+        <w:jc w:val="start"/>
+        <w:rPr/>
+      </w:pPr>
+      <w:r>
+        <w:rPr>
+          <w:b/>
+        </w:rPr>
+        <w:t>Uscita:</w:t>
+      </w:r>
+      <w:r>
+        <w:rPr/>
+        <w:t xml:space="preserve"> Possibile solo tramite pulsante </w:t>
       </w:r>
       <w:r>
         <w:rPr>
           <w:rStyle w:val="Testosorgente"/>
         </w:rPr>
-        <w:t>TIMING_PRE_ALARM</w:t>
-      </w:r>
-      <w:r>
-        <w:rPr/>
-        <w:t>.</w:t>
-      </w:r>
-    </w:p>
-    <w:p>
-      <w:pPr>
-        <w:pStyle w:val="BodyText"/>
-        <w:numPr>
-          <w:ilvl w:val="0"/>
-          <w:numId w:val="4"/>
-        </w:numPr>
-        <w:tabs>
-          <w:tab w:val="left" w:pos="709" w:leader="none"/>
-        </w:tabs>
-        <w:bidi w:val="0"/>
-        <w:ind w:hanging="283" w:start="709" w:end="0"/>
-        <w:jc w:val="start"/>
-        <w:rPr>
-          <w:rFonts w:ascii="Liberation Serif" w:hAnsi="Liberation Serif"/>
-        </w:rPr>
-      </w:pPr>
-      <w:r>
-        <w:rPr>
-          <w:b/>
-        </w:rPr>
-        <w:t>TIMING_PRE_ALARM:</w:t>
-      </w:r>
-      <w:r>
-        <w:rPr/>
-        <w:t xml:space="preserve"> Logica di debounce (T3 secondi).</w:t>
-      </w:r>
-    </w:p>
-    <w:p>
-      <w:pPr>
-        <w:pStyle w:val="BodyText"/>
-        <w:numPr>
-          <w:ilvl w:val="0"/>
-          <w:numId w:val="4"/>
-        </w:numPr>
-        <w:tabs>
-          <w:tab w:val="left" w:pos="709" w:leader="none"/>
-        </w:tabs>
-        <w:bidi w:val="0"/>
-        <w:ind w:hanging="283" w:start="709"/>
-        <w:jc w:val="start"/>
-        <w:rPr>
-          <w:rFonts w:ascii="Liberation Serif" w:hAnsi="Liberation Serif"/>
-        </w:rPr>
-      </w:pPr>
-      <w:r>
-        <w:rPr>
-          <w:b/>
-        </w:rPr>
-        <w:t>PREALARM:</w:t>
-      </w:r>
-      <w:r>
-        <w:rPr/>
-        <w:t xml:space="preserve"> Stato di avvertimento.</w:t>
-      </w:r>
-    </w:p>
-    <w:p>
-      <w:pPr>
-        <w:pStyle w:val="BodyText"/>
-        <w:numPr>
-          <w:ilvl w:val="1"/>
-          <w:numId w:val="4"/>
-        </w:numPr>
-        <w:tabs>
-          <w:tab w:val="clear" w:pos="709"/>
-          <w:tab w:val="left" w:pos="1418" w:leader="none"/>
-        </w:tabs>
-        <w:bidi w:val="0"/>
-        <w:ind w:hanging="283" w:start="1418"/>
-        <w:jc w:val="start"/>
-        <w:rPr/>
-      </w:pPr>
-      <w:r>
-        <w:rPr>
-          <w:b/>
-        </w:rPr>
-        <w:t>Azione:</w:t>
-      </w:r>
-      <w:r>
-        <w:rPr/>
-        <w:t xml:space="preserve"> Imposta </w:t>
-      </w:r>
-      <w:r>
-        <w:rPr>
-          <w:rStyle w:val="Testosorgente"/>
-        </w:rPr>
-        <w:t>pHangar-&gt;setPreAlarm()</w:t>
-      </w:r>
-      <w:r>
-        <w:rPr/>
-        <w:t>. Questo flag inibisce nuovi comandi di TakeOff/Landing nelle altre task.</w:t>
-      </w:r>
-    </w:p>
-    <w:p>
-      <w:pPr>
-        <w:pStyle w:val="BodyText"/>
-        <w:numPr>
-          <w:ilvl w:val="1"/>
-          <w:numId w:val="4"/>
-        </w:numPr>
-        <w:tabs>
-          <w:tab w:val="clear" w:pos="709"/>
-          <w:tab w:val="left" w:pos="1418" w:leader="none"/>
-        </w:tabs>
-        <w:bidi w:val="0"/>
-        <w:ind w:hanging="283" w:start="1418" w:end="0"/>
-        <w:jc w:val="start"/>
-        <w:rPr/>
-      </w:pPr>
-      <w:r>
-        <w:rPr/>
-        <w:t xml:space="preserve">Se T&lt;Temp1→ Ritorna a </w:t>
-      </w:r>
-      <w:r>
-        <w:rPr>
-          <w:rStyle w:val="Testosorgente"/>
-        </w:rPr>
-        <w:t>NORMAL</w:t>
-      </w:r>
-      <w:r>
-        <w:rPr/>
-        <w:t>.</w:t>
-      </w:r>
-    </w:p>
-    <w:p>
-      <w:pPr>
-        <w:pStyle w:val="BodyText"/>
-        <w:numPr>
-          <w:ilvl w:val="1"/>
-          <w:numId w:val="4"/>
-        </w:numPr>
-        <w:tabs>
-          <w:tab w:val="clear" w:pos="709"/>
-          <w:tab w:val="left" w:pos="1418" w:leader="none"/>
-        </w:tabs>
-        <w:bidi w:val="0"/>
-        <w:ind w:hanging="283" w:start="1418" w:end="0"/>
-        <w:jc w:val="start"/>
-        <w:rPr/>
-      </w:pPr>
-      <w:r>
-        <w:rPr/>
-        <w:t xml:space="preserve">Se T≥Temp2→ Passa a </w:t>
-      </w:r>
-      <w:r>
-        <w:rPr>
-          <w:rStyle w:val="Testosorgente"/>
-        </w:rPr>
-        <w:t>TIMING_ALARM</w:t>
-      </w:r>
-      <w:r>
-        <w:rPr/>
-        <w:t>.</w:t>
-      </w:r>
-    </w:p>
-    <w:p>
-      <w:pPr>
-        <w:pStyle w:val="BodyText"/>
-        <w:numPr>
-          <w:ilvl w:val="0"/>
-          <w:numId w:val="4"/>
-        </w:numPr>
-        <w:tabs>
-          <w:tab w:val="left" w:pos="709" w:leader="none"/>
-        </w:tabs>
-        <w:bidi w:val="0"/>
-        <w:ind w:hanging="283" w:start="709" w:end="0"/>
-        <w:jc w:val="start"/>
-        <w:rPr>
-          <w:rFonts w:ascii="Liberation Serif" w:hAnsi="Liberation Serif"/>
-        </w:rPr>
-      </w:pPr>
-      <w:r>
-        <w:rPr>
-          <w:b/>
-        </w:rPr>
-        <w:t>TIMING_ALARM:</w:t>
-      </w:r>
-      <w:r>
-        <w:rPr/>
-        <w:t xml:space="preserve"> Logica di debounce (T4 secondi).</w:t>
-      </w:r>
-    </w:p>
-    <w:p>
-      <w:pPr>
-        <w:pStyle w:val="BodyText"/>
-        <w:numPr>
-          <w:ilvl w:val="0"/>
-          <w:numId w:val="4"/>
-        </w:numPr>
-        <w:tabs>
-          <w:tab w:val="left" w:pos="709" w:leader="none"/>
-        </w:tabs>
-        <w:bidi w:val="0"/>
-        <w:ind w:hanging="283" w:start="709"/>
-        <w:jc w:val="start"/>
-        <w:rPr>
-          <w:rFonts w:ascii="Liberation Serif" w:hAnsi="Liberation Serif"/>
-        </w:rPr>
-      </w:pPr>
-      <w:r>
-        <w:rPr>
-          <w:b/>
-        </w:rPr>
-        <w:t>ALARM:</w:t>
-      </w:r>
-      <w:r>
-        <w:rPr/>
-        <w:t xml:space="preserve"> Stato critico.</w:t>
-      </w:r>
-    </w:p>
-    <w:p>
-      <w:pPr>
-        <w:pStyle w:val="BodyText"/>
-        <w:numPr>
-          <w:ilvl w:val="1"/>
-          <w:numId w:val="4"/>
-        </w:numPr>
-        <w:tabs>
-          <w:tab w:val="clear" w:pos="709"/>
-          <w:tab w:val="left" w:pos="1418" w:leader="none"/>
-        </w:tabs>
-        <w:bidi w:val="0"/>
-        <w:ind w:hanging="283" w:start="1418"/>
-        <w:jc w:val="start"/>
-        <w:rPr/>
-      </w:pPr>
-      <w:r>
-        <w:rPr>
-          <w:b/>
-        </w:rPr>
-        <w:t>Azione:</w:t>
-      </w:r>
-      <w:r>
-        <w:rPr/>
-        <w:t xml:space="preserve"> </w:t>
-      </w:r>
-      <w:r>
-        <w:rPr>
-          <w:rStyle w:val="Testosorgente"/>
-        </w:rPr>
-        <w:t>pHangar-&gt;setAlarm()</w:t>
-      </w:r>
-      <w:r>
-        <w:rPr/>
-        <w:t>. Forza i LED su Rosso, chiude la porta (se aperta), invia un Alert Critico alla DRU.</w:t>
-      </w:r>
-    </w:p>
-    <w:p>
-      <w:pPr>
-        <w:pStyle w:val="BodyText"/>
-        <w:numPr>
-          <w:ilvl w:val="1"/>
-          <w:numId w:val="4"/>
-        </w:numPr>
-        <w:tabs>
-          <w:tab w:val="clear" w:pos="709"/>
-          <w:tab w:val="left" w:pos="1418" w:leader="none"/>
-        </w:tabs>
-        <w:bidi w:val="0"/>
-        <w:ind w:hanging="283" w:start="1418"/>
-        <w:jc w:val="start"/>
-        <w:rPr/>
-      </w:pPr>
-      <w:r>
-        <w:rPr>
-          <w:b/>
-        </w:rPr>
-        <w:t>Uscita:</w:t>
-      </w:r>
-      <w:r>
-        <w:rPr/>
-        <w:t xml:space="preserve"> Possibile solo tramite pulsante </w:t>
-      </w:r>
-      <w:r>
-        <w:rPr>
-          <w:rStyle w:val="Testosorgente"/>
-        </w:rPr>
         <w:t>RESET</w:t>
       </w:r>
       <w:r>
@@ -1723,13 +1832,59 @@
       <w:pPr>
         <w:pStyle w:val="Heading2"/>
         <w:bidi w:val="0"/>
-        <w:jc w:val="start"/>
-        <w:rPr>
-          <w:rFonts w:ascii="Liberation Serif" w:hAnsi="Liberation Serif"/>
-        </w:rPr>
-      </w:pPr>
-      <w:r>
-        <w:rPr/>
+        <w:ind w:hanging="0" w:start="0"/>
+        <w:jc w:val="start"/>
+        <w:rPr>
+          <w:rFonts w:ascii="Liberation Serif" w:hAnsi="Liberation Serif"/>
+        </w:rPr>
+      </w:pPr>
+      <w:r>
+        <w:rPr/>
+        <w:drawing>
+          <wp:anchor behindDoc="0" distT="0" distB="0" distL="0" distR="0" simplePos="0" locked="0" layoutInCell="0" allowOverlap="1" relativeHeight="4">
+            <wp:simplePos x="0" y="0"/>
+            <wp:positionH relativeFrom="column">
+              <wp:align>center</wp:align>
+            </wp:positionH>
+            <wp:positionV relativeFrom="paragraph">
+              <wp:posOffset>53340</wp:posOffset>
+            </wp:positionV>
+            <wp:extent cx="4105275" cy="4029075"/>
+            <wp:effectExtent l="0" t="0" r="0" b="0"/>
+            <wp:wrapTopAndBottom/>
+            <wp:docPr id="3" name="Immagine3" descr="" title=""/>
+            <wp:cNvGraphicFramePr>
+              <a:graphicFrameLocks xmlns:a="http://schemas.openxmlformats.org/drawingml/2006/main" noChangeAspect="1"/>
+            </wp:cNvGraphicFramePr>
+            <a:graphic xmlns:a="http://schemas.openxmlformats.org/drawingml/2006/main">
+              <a:graphicData uri="http://schemas.openxmlformats.org/drawingml/2006/picture">
+                <pic:pic xmlns:pic="http://schemas.openxmlformats.org/drawingml/2006/picture">
+                  <pic:nvPicPr>
+                    <pic:cNvPr id="3" name="Immagine3" descr="" title=""/>
+                    <pic:cNvPicPr>
+                      <a:picLocks noChangeAspect="1" noChangeArrowheads="1"/>
+                    </pic:cNvPicPr>
+                  </pic:nvPicPr>
+                  <pic:blipFill>
+                    <a:blip r:embed="rId4"/>
+                    <a:stretch>
+                      <a:fillRect/>
+                    </a:stretch>
+                  </pic:blipFill>
+                  <pic:spPr bwMode="auto">
+                    <a:xfrm>
+                      <a:off x="0" y="0"/>
+                      <a:ext cx="4105275" cy="4029075"/>
+                    </a:xfrm>
+                    <a:prstGeom prst="rect">
+                      <a:avLst/>
+                    </a:prstGeom>
+                  </pic:spPr>
+                </pic:pic>
+              </a:graphicData>
+            </a:graphic>
+          </wp:anchor>
+        </w:drawing>
       </w:r>
     </w:p>
     <w:p>
@@ -1763,120 +1918,138 @@
   <w:abstractNum w:abstractNumId="1">
     <w:lvl w:ilvl="0">
       <w:start w:val="1"/>
-      <w:numFmt w:val="none"/>
-      <w:suff w:val="nothing"/>
-      <w:lvlText w:val="%1"/>
-      <w:lvlJc w:val="start"/>
-      <w:pPr>
-        <w:tabs>
-          <w:tab w:val="num" w:pos="0"/>
-        </w:tabs>
-        <w:ind w:start="0" w:hanging="0"/>
-      </w:pPr>
+      <w:numFmt w:val="bullet"/>
+      <w:lvlText w:val=""/>
+      <w:lvlJc w:val="start"/>
+      <w:pPr>
+        <w:tabs>
+          <w:tab w:val="num" w:pos="709"/>
+        </w:tabs>
+        <w:ind w:start="709" w:hanging="283"/>
+      </w:pPr>
+      <w:rPr>
+        <w:rFonts w:ascii="Symbol" w:hAnsi="Symbol" w:cs="Symbol" w:hint="default"/>
+      </w:rPr>
     </w:lvl>
     <w:lvl w:ilvl="1">
       <w:start w:val="1"/>
-      <w:numFmt w:val="none"/>
-      <w:suff w:val="nothing"/>
-      <w:lvlText w:val="%2"/>
-      <w:lvlJc w:val="start"/>
-      <w:pPr>
-        <w:tabs>
-          <w:tab w:val="num" w:pos="0"/>
-        </w:tabs>
-        <w:ind w:start="0" w:hanging="0"/>
-      </w:pPr>
+      <w:numFmt w:val="bullet"/>
+      <w:lvlText w:val=""/>
+      <w:lvlJc w:val="start"/>
+      <w:pPr>
+        <w:tabs>
+          <w:tab w:val="num" w:pos="1418"/>
+        </w:tabs>
+        <w:ind w:start="1418" w:hanging="283"/>
+      </w:pPr>
+      <w:rPr>
+        <w:rFonts w:ascii="Symbol" w:hAnsi="Symbol" w:cs="Symbol" w:hint="default"/>
+      </w:rPr>
     </w:lvl>
     <w:lvl w:ilvl="2">
       <w:start w:val="1"/>
-      <w:numFmt w:val="none"/>
-      <w:suff w:val="nothing"/>
-      <w:lvlText w:val="%3"/>
-      <w:lvlJc w:val="start"/>
-      <w:pPr>
-        <w:tabs>
-          <w:tab w:val="num" w:pos="0"/>
-        </w:tabs>
-        <w:ind w:start="0" w:hanging="0"/>
-      </w:pPr>
+      <w:numFmt w:val="bullet"/>
+      <w:lvlText w:val=""/>
+      <w:lvlJc w:val="start"/>
+      <w:pPr>
+        <w:tabs>
+          <w:tab w:val="num" w:pos="2127"/>
+        </w:tabs>
+        <w:ind w:start="2127" w:hanging="283"/>
+      </w:pPr>
+      <w:rPr>
+        <w:rFonts w:ascii="Symbol" w:hAnsi="Symbol" w:cs="Symbol" w:hint="default"/>
+      </w:rPr>
     </w:lvl>
     <w:lvl w:ilvl="3">
       <w:start w:val="1"/>
-      <w:numFmt w:val="none"/>
-      <w:suff w:val="nothing"/>
-      <w:lvlText w:val="%4"/>
-      <w:lvlJc w:val="start"/>
-      <w:pPr>
-        <w:tabs>
-          <w:tab w:val="num" w:pos="0"/>
-        </w:tabs>
-        <w:ind w:start="0" w:hanging="0"/>
-      </w:pPr>
+      <w:numFmt w:val="bullet"/>
+      <w:lvlText w:val=""/>
+      <w:lvlJc w:val="start"/>
+      <w:pPr>
+        <w:tabs>
+          <w:tab w:val="num" w:pos="2836"/>
+        </w:tabs>
+        <w:ind w:start="2836" w:hanging="283"/>
+      </w:pPr>
+      <w:rPr>
+        <w:rFonts w:ascii="Symbol" w:hAnsi="Symbol" w:cs="Symbol" w:hint="default"/>
+      </w:rPr>
     </w:lvl>
     <w:lvl w:ilvl="4">
       <w:start w:val="1"/>
-      <w:numFmt w:val="none"/>
-      <w:suff w:val="nothing"/>
-      <w:lvlText w:val="%5"/>
-      <w:lvlJc w:val="start"/>
-      <w:pPr>
-        <w:tabs>
-          <w:tab w:val="num" w:pos="0"/>
-        </w:tabs>
-        <w:ind w:start="0" w:hanging="0"/>
-      </w:pPr>
+      <w:numFmt w:val="bullet"/>
+      <w:lvlText w:val=""/>
+      <w:lvlJc w:val="start"/>
+      <w:pPr>
+        <w:tabs>
+          <w:tab w:val="num" w:pos="3545"/>
+        </w:tabs>
+        <w:ind w:start="3545" w:hanging="283"/>
+      </w:pPr>
+      <w:rPr>
+        <w:rFonts w:ascii="Symbol" w:hAnsi="Symbol" w:cs="Symbol" w:hint="default"/>
+      </w:rPr>
     </w:lvl>
     <w:lvl w:ilvl="5">
       <w:start w:val="1"/>
-      <w:numFmt w:val="none"/>
-      <w:suff w:val="nothing"/>
-      <w:lvlText w:val="%6"/>
-      <w:lvlJc w:val="start"/>
-      <w:pPr>
-        <w:tabs>
-          <w:tab w:val="num" w:pos="0"/>
-        </w:tabs>
-        <w:ind w:start="0" w:hanging="0"/>
-      </w:pPr>
+      <w:numFmt w:val="bullet"/>
+      <w:lvlText w:val=""/>
+      <w:lvlJc w:val="start"/>
+      <w:pPr>
+        <w:tabs>
+          <w:tab w:val="num" w:pos="4254"/>
+        </w:tabs>
+        <w:ind w:start="4254" w:hanging="283"/>
+      </w:pPr>
+      <w:rPr>
+        <w:rFonts w:ascii="Symbol" w:hAnsi="Symbol" w:cs="Symbol" w:hint="default"/>
+      </w:rPr>
     </w:lvl>
     <w:lvl w:ilvl="6">
       <w:start w:val="1"/>
-      <w:numFmt w:val="none"/>
-      <w:suff w:val="nothing"/>
-      <w:lvlText w:val="%7"/>
-      <w:lvlJc w:val="start"/>
-      <w:pPr>
-        <w:tabs>
-          <w:tab w:val="num" w:pos="0"/>
-        </w:tabs>
-        <w:ind w:start="0" w:hanging="0"/>
-      </w:pPr>
+      <w:numFmt w:val="bullet"/>
+      <w:lvlText w:val=""/>
+      <w:lvlJc w:val="start"/>
+      <w:pPr>
+        <w:tabs>
+          <w:tab w:val="num" w:pos="4963"/>
+        </w:tabs>
+        <w:ind w:start="4963" w:hanging="283"/>
+      </w:pPr>
+      <w:rPr>
+        <w:rFonts w:ascii="Symbol" w:hAnsi="Symbol" w:cs="Symbol" w:hint="default"/>
+      </w:rPr>
     </w:lvl>
     <w:lvl w:ilvl="7">
       <w:start w:val="1"/>
-      <w:numFmt w:val="none"/>
-      <w:suff w:val="nothing"/>
-      <w:lvlText w:val="%8"/>
-      <w:lvlJc w:val="start"/>
-      <w:pPr>
-        <w:tabs>
-          <w:tab w:val="num" w:pos="0"/>
-        </w:tabs>
-        <w:ind w:start="0" w:hanging="0"/>
-      </w:pPr>
+      <w:numFmt w:val="bullet"/>
+      <w:lvlText w:val=""/>
+      <w:lvlJc w:val="start"/>
+      <w:pPr>
+        <w:tabs>
+          <w:tab w:val="num" w:pos="5672"/>
+        </w:tabs>
+        <w:ind w:start="5672" w:hanging="283"/>
+      </w:pPr>
+      <w:rPr>
+        <w:rFonts w:ascii="Symbol" w:hAnsi="Symbol" w:cs="Symbol" w:hint="default"/>
+      </w:rPr>
     </w:lvl>
     <w:lvl w:ilvl="8">
       <w:start w:val="1"/>
-      <w:numFmt w:val="none"/>
-      <w:suff w:val="nothing"/>
-      <w:lvlText w:val="%9"/>
-      <w:lvlJc w:val="start"/>
-      <w:pPr>
-        <w:tabs>
-          <w:tab w:val="num" w:pos="0"/>
-        </w:tabs>
-        <w:ind w:start="0" w:hanging="0"/>
-      </w:pPr>
+      <w:numFmt w:val="bullet"/>
+      <w:lvlText w:val=""/>
+      <w:lvlJc w:val="start"/>
+      <w:pPr>
+        <w:tabs>
+          <w:tab w:val="num" w:pos="6381"/>
+        </w:tabs>
+        <w:ind w:start="6381" w:hanging="283"/>
+      </w:pPr>
+      <w:rPr>
+        <w:rFonts w:ascii="Symbol" w:hAnsi="Symbol" w:cs="Symbol" w:hint="default"/>
+      </w:rPr>
     </w:lvl>
   </w:abstractNum>
   <w:abstractNum w:abstractNumId="2">
@@ -2293,138 +2466,120 @@
   <w:abstractNum w:abstractNumId="5">
     <w:lvl w:ilvl="0">
       <w:start w:val="1"/>
-      <w:numFmt w:val="bullet"/>
-      <w:lvlText w:val=""/>
-      <w:lvlJc w:val="start"/>
-      <w:pPr>
-        <w:tabs>
-          <w:tab w:val="num" w:pos="709"/>
-        </w:tabs>
-        <w:ind w:start="709" w:hanging="283"/>
-      </w:pPr>
-      <w:rPr>
-        <w:rFonts w:ascii="Symbol" w:hAnsi="Symbol" w:cs="Symbol" w:hint="default"/>
-      </w:rPr>
+      <w:numFmt w:val="none"/>
+      <w:suff w:val="nothing"/>
+      <w:lvlText w:val=""/>
+      <w:lvlJc w:val="start"/>
+      <w:pPr>
+        <w:tabs>
+          <w:tab w:val="num" w:pos="0"/>
+        </w:tabs>
+        <w:ind w:start="0" w:hanging="0"/>
+      </w:pPr>
     </w:lvl>
     <w:lvl w:ilvl="1">
       <w:start w:val="1"/>
-      <w:numFmt w:val="bullet"/>
-      <w:lvlText w:val=""/>
-      <w:lvlJc w:val="start"/>
-      <w:pPr>
-        <w:tabs>
-          <w:tab w:val="num" w:pos="1418"/>
-        </w:tabs>
-        <w:ind w:start="1418" w:hanging="283"/>
-      </w:pPr>
-      <w:rPr>
-        <w:rFonts w:ascii="Symbol" w:hAnsi="Symbol" w:cs="Symbol" w:hint="default"/>
-      </w:rPr>
+      <w:numFmt w:val="none"/>
+      <w:suff w:val="nothing"/>
+      <w:lvlText w:val=""/>
+      <w:lvlJc w:val="start"/>
+      <w:pPr>
+        <w:tabs>
+          <w:tab w:val="num" w:pos="0"/>
+        </w:tabs>
+        <w:ind w:start="0" w:hanging="0"/>
+      </w:pPr>
     </w:lvl>
     <w:lvl w:ilvl="2">
       <w:start w:val="1"/>
-      <w:numFmt w:val="bullet"/>
-      <w:lvlText w:val=""/>
-      <w:lvlJc w:val="start"/>
-      <w:pPr>
-        <w:tabs>
-          <w:tab w:val="num" w:pos="2127"/>
-        </w:tabs>
-        <w:ind w:start="2127" w:hanging="283"/>
-      </w:pPr>
-      <w:rPr>
-        <w:rFonts w:ascii="Symbol" w:hAnsi="Symbol" w:cs="Symbol" w:hint="default"/>
-      </w:rPr>
+      <w:numFmt w:val="none"/>
+      <w:suff w:val="nothing"/>
+      <w:lvlText w:val=""/>
+      <w:lvlJc w:val="start"/>
+      <w:pPr>
+        <w:tabs>
+          <w:tab w:val="num" w:pos="0"/>
+        </w:tabs>
+        <w:ind w:start="0" w:hanging="0"/>
+      </w:pPr>
     </w:lvl>
     <w:lvl w:ilvl="3">
       <w:start w:val="1"/>
-      <w:numFmt w:val="bullet"/>
-      <w:lvlText w:val=""/>
-      <w:lvlJc w:val="start"/>
-      <w:pPr>
-        <w:tabs>
-          <w:tab w:val="num" w:pos="2836"/>
-        </w:tabs>
-        <w:ind w:start="2836" w:hanging="283"/>
-      </w:pPr>
-      <w:rPr>
-        <w:rFonts w:ascii="Symbol" w:hAnsi="Symbol" w:cs="Symbol" w:hint="default"/>
-      </w:rPr>
+      <w:numFmt w:val="none"/>
+      <w:suff w:val="nothing"/>
+      <w:lvlText w:val=""/>
+      <w:lvlJc w:val="start"/>
+      <w:pPr>
+        <w:tabs>
+          <w:tab w:val="num" w:pos="0"/>
+        </w:tabs>
+        <w:ind w:start="0" w:hanging="0"/>
+      </w:pPr>
     </w:lvl>
     <w:lvl w:ilvl="4">
       <w:start w:val="1"/>
-      <w:numFmt w:val="bullet"/>
-      <w:lvlText w:val=""/>
-      <w:lvlJc w:val="start"/>
-      <w:pPr>
-        <w:tabs>
-          <w:tab w:val="num" w:pos="3545"/>
-        </w:tabs>
-        <w:ind w:start="3545" w:hanging="283"/>
-      </w:pPr>
-      <w:rPr>
-        <w:rFonts w:ascii="Symbol" w:hAnsi="Symbol" w:cs="Symbol" w:hint="default"/>
-      </w:rPr>
+      <w:numFmt w:val="none"/>
+      <w:suff w:val="nothing"/>
+      <w:lvlText w:val=""/>
+      <w:lvlJc w:val="start"/>
+      <w:pPr>
+        <w:tabs>
+          <w:tab w:val="num" w:pos="0"/>
+        </w:tabs>
+        <w:ind w:start="0" w:hanging="0"/>
+      </w:pPr>
     </w:lvl>
     <w:lvl w:ilvl="5">
       <w:start w:val="1"/>
-      <w:numFmt w:val="bullet"/>
-      <w:lvlText w:val=""/>
-      <w:lvlJc w:val="start"/>
-      <w:pPr>
-        <w:tabs>
-          <w:tab w:val="num" w:pos="4254"/>
-        </w:tabs>
-        <w:ind w:start="4254" w:hanging="283"/>
-      </w:pPr>
-      <w:rPr>
-        <w:rFonts w:ascii="Symbol" w:hAnsi="Symbol" w:cs="Symbol" w:hint="default"/>
-      </w:rPr>
+      <w:numFmt w:val="none"/>
+      <w:suff w:val="nothing"/>
+      <w:lvlText w:val=""/>
+      <w:lvlJc w:val="start"/>
+      <w:pPr>
+        <w:tabs>
+          <w:tab w:val="num" w:pos="0"/>
+        </w:tabs>
+        <w:ind w:start="0" w:hanging="0"/>
+      </w:pPr>
     </w:lvl>
     <w:lvl w:ilvl="6">
       <w:start w:val="1"/>
-      <w:numFmt w:val="bullet"/>
-      <w:lvlText w:val=""/>
-      <w:lvlJc w:val="start"/>
-      <w:pPr>
-        <w:tabs>
-          <w:tab w:val="num" w:pos="4963"/>
-        </w:tabs>
-        <w:ind w:start="4963" w:hanging="283"/>
-      </w:pPr>
-      <w:rPr>
-        <w:rFonts w:ascii="Symbol" w:hAnsi="Symbol" w:cs="Symbol" w:hint="default"/>
-      </w:rPr>
+      <w:numFmt w:val="none"/>
+      <w:suff w:val="nothing"/>
+      <w:lvlText w:val=""/>
+      <w:lvlJc w:val="start"/>
+      <w:pPr>
+        <w:tabs>
+          <w:tab w:val="num" w:pos="0"/>
+        </w:tabs>
+        <w:ind w:start="0" w:hanging="0"/>
+      </w:pPr>
     </w:lvl>
     <w:lvl w:ilvl="7">
       <w:start w:val="1"/>
-      <w:numFmt w:val="bullet"/>
-      <w:lvlText w:val=""/>
-      <w:lvlJc w:val="start"/>
-      <w:pPr>
-        <w:tabs>
-          <w:tab w:val="num" w:pos="5672"/>
-        </w:tabs>
-        <w:ind w:start="5672" w:hanging="283"/>
-      </w:pPr>
-      <w:rPr>
-        <w:rFonts w:ascii="Symbol" w:hAnsi="Symbol" w:cs="Symbol" w:hint="default"/>
-      </w:rPr>
+      <w:numFmt w:val="none"/>
+      <w:suff w:val="nothing"/>
+      <w:lvlText w:val=""/>
+      <w:lvlJc w:val="start"/>
+      <w:pPr>
+        <w:tabs>
+          <w:tab w:val="num" w:pos="0"/>
+        </w:tabs>
+        <w:ind w:start="0" w:hanging="0"/>
+      </w:pPr>
     </w:lvl>
     <w:lvl w:ilvl="8">
       <w:start w:val="1"/>
-      <w:numFmt w:val="bullet"/>
-      <w:lvlText w:val=""/>
-      <w:lvlJc w:val="start"/>
-      <w:pPr>
-        <w:tabs>
-          <w:tab w:val="num" w:pos="6381"/>
-        </w:tabs>
-        <w:ind w:start="6381" w:hanging="283"/>
-      </w:pPr>
-      <w:rPr>
-        <w:rFonts w:ascii="Symbol" w:hAnsi="Symbol" w:cs="Symbol" w:hint="default"/>
-      </w:rPr>
+      <w:numFmt w:val="none"/>
+      <w:suff w:val="nothing"/>
+      <w:lvlText w:val=""/>
+      <w:lvlJc w:val="start"/>
+      <w:pPr>
+        <w:tabs>
+          <w:tab w:val="num" w:pos="0"/>
+        </w:tabs>
+        <w:ind w:start="0" w:hanging="0"/>
+      </w:pPr>
     </w:lvl>
   </w:abstractNum>
   <w:num w:numId="1">
@@ -2469,9 +2624,7 @@
     <w:pPr>
       <w:widowControl/>
       <w:suppressAutoHyphens w:val="true"/>
-      <w:kinsoku w:val="true"/>
-      <w:overflowPunct w:val="true"/>
-      <w:autoSpaceDE w:val="true"/>
+      <w:overflowPunct w:val="false"/>
       <w:bidi w:val="0"/>
       <w:spacing w:before="0" w:after="0"/>
       <w:jc w:val="start"/>
